--- a/week 2/WEEK 2 EXERCISE.docx
+++ b/week 2/WEEK 2 EXERCISE.docx
@@ -1348,37 +1348,6 @@
     </w:p>
     <w:p>
       <w:pPr>
-        <w:tabs>
-          <w:tab w:val="left" w:pos="6210"/>
-        </w:tabs>
-        <w:rPr>
-          <w:rFonts w:ascii="Arial" w:hAnsi="Arial" w:cs="Arial"/>
-          <w:b/>
-          <w:bCs/>
-        </w:rPr>
-      </w:pPr>
-      <w:r>
-        <w:rPr>
-          <w:rFonts w:ascii="Arial" w:hAnsi="Arial" w:cs="Arial"/>
-          <w:b/>
-          <w:bCs/>
-        </w:rPr>
-        <w:lastRenderedPageBreak/>
-        <w:t>NURUL ANIS HAFIFZA BINTI AMRAN (B122410321)</w:t>
-      </w:r>
-    </w:p>
-    <w:p>
-      <w:pPr>
-        <w:tabs>
-          <w:tab w:val="left" w:pos="6210"/>
-        </w:tabs>
-        <w:rPr>
-          <w:rFonts w:ascii="Arial" w:hAnsi="Arial" w:cs="Arial"/>
-        </w:rPr>
-      </w:pPr>
-    </w:p>
-    <w:p>
-      <w:pPr>
         <w:pStyle w:val="ListParagraph"/>
         <w:numPr>
           <w:ilvl w:val="0"/>
@@ -1398,6 +1367,7 @@
           <w:b/>
           <w:bCs/>
         </w:rPr>
+        <w:lastRenderedPageBreak/>
         <w:t>GitHub Repository</w:t>
       </w:r>
       <w:r>
